--- a/makale.docx
+++ b/makale.docx
@@ -280,7 +280,12 @@
         </w:rPr>
       </w:pPr>
       <w:r>
-        <w:rPr/>
+        <w:rPr>
+          <w:rFonts w:cs="Arial" w:ascii="Arial" w:hAnsi="Arial"/>
+          <w:b/>
+          <w:sz w:val="20"/>
+          <w:szCs w:val="20"/>
+        </w:rPr>
       </w:r>
     </w:p>
     <w:p>
@@ -302,7 +307,47 @@
           <w:szCs w:val="20"/>
         </w:rPr>
         <w:tab/>
-        <w:t>Meme kanseri, kadınlar arasında en yaygın görülen kanser türlerinden biridir ve erken teşhis, tedavi başarısı için kritik öneme sahiptir. Yapay zeka ve makine öğrenimi teknikleri, tıbbi tanı süreçlerinde önemli bir yere sahiptir. Bu çalışmada, meme kanseri tanısının tahmininde kullanılan iki farklı yapay zeka modelinin performansları karşılaştırılmıştır: Anas Bachir Abu Sultan ve Samy S. Abu-Naser tarafından geliştirilen algoritma ile önerilen yeni bir algoritma. Wisconsin meme kanseri veri seti, 570 örnek ve her örnek için 30 özellik içeren bir veri seti olarak eğitim ve test için kullanılmıştır. Karşılaştırma; normalizasyon yöntemleri, aktivasyon fonksiyonları ve doğrulama tekniklerindeki farklılıkları içermektedir. Referans model %99.57 doğruluk oranına ulaşırken, önerilen model %77.34 doğruluk oranı ile daha düşük bir performans sergilemiştir. Bu durum, önerilen modelin sade yapısı ve veri setine özel optimizasyon eksikliğinden kaynaklanmaktadır. Sonuçlar, ileri tekniklerin üstün tanı başarısı için önemini vurgulamaktadır.</w:t>
+        <w:t xml:space="preserve">Meme kanseri, kadınlar arasında en yaygın görülen kanser türlerinden biridir ve erken teşhis, tedavi başarısı için kritik öneme sahiptir. Yapay zeka ve makine öğrenimi, tıbbi tanı süreçlerinde önemli bir </w:t>
+      </w:r>
+      <w:r>
+        <w:rPr>
+          <w:rFonts w:cs="Arial" w:ascii="Arial" w:hAnsi="Arial"/>
+          <w:b w:val="false"/>
+          <w:bCs w:val="false"/>
+          <w:sz w:val="20"/>
+          <w:szCs w:val="20"/>
+        </w:rPr>
+        <w:t>konumdadır</w:t>
+      </w:r>
+      <w:r>
+        <w:rPr>
+          <w:rFonts w:cs="Arial" w:ascii="Arial" w:hAnsi="Arial"/>
+          <w:b w:val="false"/>
+          <w:bCs w:val="false"/>
+          <w:sz w:val="20"/>
+          <w:szCs w:val="20"/>
+        </w:rPr>
+        <w:t>. Bu çalışmada, meme kanseri tanısının tahmininde kullanılan iki farklı yapay zeka modelinin performansları karşılaştırılmıştır: Anas Bachir Abu Sultan ve Samy S. Abu-Naser tarafından geliştirilen algoritma ile önerilen yeni bir algoritma</w:t>
+      </w:r>
+      <w:r>
+        <w:rPr>
+          <w:rFonts w:cs="Arial" w:ascii="Arial" w:hAnsi="Arial"/>
+          <w:b w:val="false"/>
+          <w:bCs w:val="false"/>
+          <w:sz w:val="20"/>
+          <w:szCs w:val="20"/>
+        </w:rPr>
+        <w:t>dır</w:t>
+      </w:r>
+      <w:r>
+        <w:rPr>
+          <w:rFonts w:cs="Arial" w:ascii="Arial" w:hAnsi="Arial"/>
+          <w:b w:val="false"/>
+          <w:bCs w:val="false"/>
+          <w:sz w:val="20"/>
+          <w:szCs w:val="20"/>
+        </w:rPr>
+        <w:t>. Wisconsin meme kanseri veri seti, 570 örnek ve her örnek için 30 özellik içeren bir veri seti olarak eğitim ve test için kullanılmıştır. Karşılaştırma; normalizasyon yöntemleri, aktivasyon fonksiyonları ve doğrulama tekniklerindeki farklılıkları içermektedir. Referans model %99.57 doğruluk oranına ulaşırken, önerilen model %77.34 doğruluk oranı ile daha düşük bir performans sergilemiştir. Bu durum, önerilen modelin sade yapısı ve veri setine özel optimizasyon eksikliğinden kaynaklanmaktadır. Sonuçlar, ileri tekniklerin üstün tanı başarısı için önemini vurgulamaktadır.</w:t>
       </w:r>
     </w:p>
     <w:p>
@@ -341,8 +386,78 @@
       <w:r>
         <w:rPr>
           <w:rFonts w:cs="Arial" w:ascii="Arial" w:hAnsi="Arial"/>
-        </w:rPr>
-        <w:t>Kelime, kelime 2, kelime 3, kelime 4, kelime 5, kelime 6 (en az 3, en fazla 6 anahtar kelime)</w:t>
+          <w:b w:val="false"/>
+          <w:bCs w:val="false"/>
+        </w:rPr>
+        <w:t>Y</w:t>
+      </w:r>
+      <w:r>
+        <w:rPr>
+          <w:rFonts w:cs="Arial" w:ascii="Arial" w:hAnsi="Arial"/>
+          <w:b w:val="false"/>
+          <w:bCs w:val="false"/>
+          <w:color w:val="000000"/>
+          <w:shd w:fill="auto" w:val="clear"/>
+        </w:rPr>
+        <w:t>apay</w:t>
+      </w:r>
+      <w:r>
+        <w:rPr>
+          <w:rFonts w:cs="Arial" w:ascii="Arial" w:hAnsi="Arial"/>
+          <w:b w:val="false"/>
+          <w:bCs w:val="false"/>
+        </w:rPr>
+        <w:t xml:space="preserve"> Zeka</w:t>
+      </w:r>
+      <w:r>
+        <w:rPr>
+          <w:rFonts w:cs="Arial" w:ascii="Arial" w:hAnsi="Arial"/>
+        </w:rPr>
+        <w:t xml:space="preserve">, </w:t>
+      </w:r>
+      <w:r>
+        <w:rPr>
+          <w:rFonts w:cs="Arial" w:ascii="Arial" w:hAnsi="Arial"/>
+        </w:rPr>
+        <w:t>Kanser</w:t>
+      </w:r>
+      <w:r>
+        <w:rPr>
+          <w:rFonts w:cs="Arial" w:ascii="Arial" w:hAnsi="Arial"/>
+        </w:rPr>
+        <w:t xml:space="preserve">, </w:t>
+      </w:r>
+      <w:r>
+        <w:rPr>
+          <w:rFonts w:cs="Arial" w:ascii="Arial" w:hAnsi="Arial"/>
+        </w:rPr>
+        <w:t>Makine Öğrenimi</w:t>
+      </w:r>
+    </w:p>
+    <w:p>
+      <w:pPr>
+        <w:pStyle w:val="Normal"/>
+        <w:spacing w:lineRule="auto" w:line="240" w:before="0" w:after="0"/>
+        <w:jc w:val="both"/>
+        <w:rPr>
+          <w:rFonts w:ascii="Arial" w:hAnsi="Arial" w:cs="Arial"/>
+        </w:rPr>
+      </w:pPr>
+      <w:r>
+        <w:rPr/>
+      </w:r>
+    </w:p>
+    <w:p>
+      <w:pPr>
+        <w:pStyle w:val="Normal"/>
+        <w:spacing w:lineRule="auto" w:line="240" w:before="0" w:after="0"/>
+        <w:jc w:val="both"/>
+        <w:rPr>
+          <w:rFonts w:ascii="Arial" w:hAnsi="Arial" w:cs="Arial"/>
+        </w:rPr>
+      </w:pPr>
+      <w:r>
+        <w:rPr/>
       </w:r>
     </w:p>
     <w:p>
@@ -545,24 +660,93 @@
           <w:rFonts w:cs="Arial" w:ascii="Arial" w:hAnsi="Arial"/>
           <w:lang w:val="en-US"/>
         </w:rPr>
-        <w:t>: Keyword 1, keyword 2, keyword 3, keyword 4, keyword 5, keyword 6 (min. 3, max. 6 keywords)</w:t>
-      </w:r>
-    </w:p>
-    <w:p>
-      <w:pPr>
-        <w:pStyle w:val="Normal"/>
-        <w:spacing w:lineRule="auto" w:line="240" w:before="0" w:after="0"/>
-        <w:rPr>
-          <w:rFonts w:ascii="Arial" w:hAnsi="Arial" w:cs="Arial"/>
-          <w:b/>
-          <w:sz w:val="20"/>
-          <w:szCs w:val="20"/>
-        </w:rPr>
-      </w:pPr>
-      <w:r>
-        <w:rPr>
-          <w:rFonts w:cs="Arial" w:ascii="Arial" w:hAnsi="Arial"/>
-          <w:b/>
+        <w:t xml:space="preserve">: </w:t>
+      </w:r>
+      <w:r>
+        <w:rPr>
+          <w:rFonts w:cs="Arial" w:ascii="Arial" w:hAnsi="Arial"/>
+          <w:b w:val="false"/>
+          <w:bCs w:val="false"/>
+          <w:sz w:val="20"/>
+          <w:szCs w:val="20"/>
+          <w:lang w:val="en-US"/>
+        </w:rPr>
+        <w:t xml:space="preserve">Artificial </w:t>
+      </w:r>
+      <w:r>
+        <w:rPr>
+          <w:rStyle w:val="Strong"/>
+          <w:rFonts w:cs="Arial" w:ascii="Arial" w:hAnsi="Arial"/>
+          <w:b w:val="false"/>
+          <w:bCs w:val="false"/>
+          <w:sz w:val="20"/>
+          <w:szCs w:val="20"/>
+          <w:lang w:val="en-US"/>
+        </w:rPr>
+        <w:t>Intelligence, Cancer, Machine Learning</w:t>
+      </w:r>
+    </w:p>
+    <w:p>
+      <w:pPr>
+        <w:pStyle w:val="Normal"/>
+        <w:spacing w:lineRule="auto" w:line="240" w:before="0" w:after="0"/>
+        <w:rPr>
+          <w:rFonts w:ascii="Arial" w:hAnsi="Arial" w:cs="Arial"/>
+          <w:b w:val="false"/>
+          <w:bCs w:val="false"/>
+          <w:sz w:val="20"/>
+          <w:szCs w:val="20"/>
+        </w:rPr>
+      </w:pPr>
+      <w:r>
+        <w:rPr>
+          <w:rFonts w:cs="Arial" w:ascii="Arial" w:hAnsi="Arial"/>
+          <w:b w:val="false"/>
+          <w:bCs w:val="false"/>
+          <w:sz w:val="20"/>
+          <w:szCs w:val="20"/>
+        </w:rPr>
+      </w:r>
+    </w:p>
+    <w:p>
+      <w:pPr>
+        <w:pStyle w:val="Normal"/>
+        <w:spacing w:lineRule="auto" w:line="240" w:before="0" w:after="0"/>
+        <w:rPr>
+          <w:rFonts w:ascii="Arial" w:hAnsi="Arial" w:cs="Arial"/>
+          <w:b w:val="false"/>
+          <w:bCs w:val="false"/>
+          <w:sz w:val="20"/>
+          <w:szCs w:val="20"/>
+        </w:rPr>
+      </w:pPr>
+      <w:r>
+        <w:rPr>
+          <w:rFonts w:cs="Arial" w:ascii="Arial" w:hAnsi="Arial"/>
+          <w:b w:val="false"/>
+          <w:bCs w:val="false"/>
+          <w:sz w:val="20"/>
+          <w:szCs w:val="20"/>
+        </w:rPr>
+      </w:r>
+    </w:p>
+    <w:p>
+      <w:pPr>
+        <w:pStyle w:val="Normal"/>
+        <w:spacing w:lineRule="auto" w:line="240" w:before="0" w:after="0"/>
+        <w:rPr>
+          <w:rFonts w:ascii="Arial" w:hAnsi="Arial" w:cs="Arial"/>
+          <w:b w:val="false"/>
+          <w:bCs w:val="false"/>
+          <w:sz w:val="20"/>
+          <w:szCs w:val="20"/>
+        </w:rPr>
+      </w:pPr>
+      <w:r>
+        <w:rPr>
+          <w:rFonts w:cs="Arial" w:ascii="Arial" w:hAnsi="Arial"/>
+          <w:b w:val="false"/>
+          <w:bCs w:val="false"/>
           <w:sz w:val="20"/>
           <w:szCs w:val="20"/>
         </w:rPr>
@@ -602,6 +786,105 @@
         </w:rPr>
       </w:pPr>
       <w:r>
+        <w:rPr/>
+      </w:r>
+    </w:p>
+    <w:p>
+      <w:pPr>
+        <w:pStyle w:val="BodyText"/>
+        <w:spacing w:lineRule="auto" w:line="276" w:before="0" w:after="0"/>
+        <w:jc w:val="left"/>
+        <w:rPr/>
+      </w:pPr>
+      <w:r>
+        <w:rPr>
+          <w:rFonts w:cs="Arial" w:ascii="Arial" w:hAnsi="Arial"/>
+          <w:b w:val="false"/>
+          <w:bCs w:val="false"/>
+          <w:sz w:val="20"/>
+          <w:szCs w:val="20"/>
+        </w:rPr>
+        <w:t>Meme kanseri, kadınlar arasında en yaygın görülen kanser türlerinden biridir ve erken teşhis, tedavi başarısı açısından kritik öneme sahiptir. Erken tanı ve doğru tedavi yöntemlerinin belirlenmesi, sağkalım oranlarını önemli ölçüde artırmaktadır. Son yıllarda, yapay zeka ve makine öğrenimi tekniklerinin tıbbi tanı süreçlerinde kullanımı büyük bir gelişim göstermiştir. Özellikle, meme kanserinin teşhisinde makine öğrenmesi algoritmalarının başarısı giderek artmaktadır</w:t>
+      </w:r>
+      <w:r>
+        <w:rPr>
+          <w:rFonts w:cs="Arial" w:ascii="Arial" w:hAnsi="Arial"/>
+          <w:b/>
+          <w:sz w:val="20"/>
+          <w:szCs w:val="20"/>
+        </w:rPr>
+        <w:t>.</w:t>
+      </w:r>
+      <w:r>
+        <w:rPr>
+          <w:rFonts w:ascii="Arial" w:hAnsi="Arial"/>
+          <w:sz w:val="20"/>
+          <w:szCs w:val="20"/>
+        </w:rPr>
+        <w:t xml:space="preserve">Bir çalışmada, meme kanseri insidansı, ölüm oranları ve sağkalım oranları hakkında güncel istatistikler sağlanmış ve meme kanseri sonuçlarındaki eğilimler ile farklılıklar incelenmiştir (Musleh vd., 2018). Başka bir araştırma, gen ifadesi profillerine dayalı meme kanseri alt tiplerinin tanımını yapmış ve her biri benzersiz özelliklere ve potansiyel terapötik etkilere sahip dört farklı moleküler meme kanseri alt tipini tanımlamıştır (Mettleq vd., 2020). </w:t>
+      </w:r>
+      <w:r>
+        <w:rPr>
+          <w:rFonts w:ascii="Arial" w:hAnsi="Arial"/>
+          <w:sz w:val="20"/>
+          <w:szCs w:val="20"/>
+        </w:rPr>
+        <w:t>Üç</w:t>
+      </w:r>
+      <w:r>
+        <w:rPr>
+          <w:rFonts w:ascii="Arial" w:hAnsi="Arial"/>
+          <w:sz w:val="20"/>
+          <w:szCs w:val="20"/>
+        </w:rPr>
+        <w:t>lü negatif meme kanseri, östrojen reseptörleri, progesteron reseptörleri ve HER2 ekspresyonundan yoksun bir alt tip olarak ele alınmış ve bu agresif meme kanseri formunun klinik özellikleri ve tekrarlama kalıpları hakkında derinlemesine analizler yapılmıştır (Mettleq vd., 2019). Erken evre meme kanserinde tedavi kararlarına rehberlik etmek amacıyla 21 gen ekspresyon testi (Oncotype DX) kullanımı değerlendirilmiş ve bu test, bazı hastaların genetik risk profillerine dayanarak kemoterapiden güvenli bir şekilde kaçınabileceğini göstermiştir (Masri vd., 2019). Ayrıca, hormon reseptörü pozitif meme kanseri için endokrin tedavisiyle birlikte bir CDK4/6 inhibitörü olan palbosiklibin etkinliği araştırılmış ve bu tedavi kombinasyonunun ilerlemesiz sağkalımı iyileştirdiği bulunmuştur (Madi vd., 2018).</w:t>
+      </w:r>
+    </w:p>
+    <w:p>
+      <w:pPr>
+        <w:pStyle w:val="BodyText"/>
+        <w:spacing w:lineRule="auto" w:line="276" w:before="0" w:after="0"/>
+        <w:jc w:val="left"/>
+        <w:rPr/>
+      </w:pPr>
+      <w:r>
+        <w:rPr>
+          <w:rFonts w:ascii="Arial" w:hAnsi="Arial"/>
+          <w:sz w:val="20"/>
+          <w:szCs w:val="20"/>
+        </w:rPr>
+        <w:tab/>
+        <w:t xml:space="preserve">Bu çalışmada, meme kanseri tanısının tahmininde kullanılan iki farklı yapay zeka yönteminin </w:t>
+      </w:r>
+      <w:r>
+        <w:rPr>
+          <w:rFonts w:ascii="Arial" w:hAnsi="Arial"/>
+          <w:sz w:val="20"/>
+          <w:szCs w:val="20"/>
+        </w:rPr>
+        <w:t xml:space="preserve">hız ve doğruluk açısından </w:t>
+      </w:r>
+      <w:r>
+        <w:rPr>
+          <w:rFonts w:ascii="Arial" w:hAnsi="Arial"/>
+          <w:sz w:val="20"/>
+          <w:szCs w:val="20"/>
+        </w:rPr>
+        <w:t>performansları karşılaştırılacaktır. İlk olarak, Anas Bachir Abu Sultan ve Samy S. Abu-Naser’in algoritması ele alınmış, ikinci olarak ise bu çalışmada geliştirilen algoritma kullanılacaktır (Anas Bachir Abu Sultan ve Samy S. Abu-Naser, 2023).</w:t>
+      </w:r>
+    </w:p>
+    <w:p>
+      <w:pPr>
+        <w:pStyle w:val="BodyText"/>
+        <w:spacing w:lineRule="auto" w:line="360" w:before="0" w:after="0"/>
+        <w:rPr>
+          <w:rFonts w:ascii="Arial" w:hAnsi="Arial" w:cs="Arial"/>
+          <w:b/>
+          <w:sz w:val="20"/>
+          <w:szCs w:val="20"/>
+        </w:rPr>
+      </w:pPr>
+      <w:r>
         <w:rPr>
           <w:rFonts w:cs="Arial" w:ascii="Arial" w:hAnsi="Arial"/>
           <w:b/>
@@ -619,98 +902,6 @@
       </w:pPr>
       <w:r>
         <w:rPr/>
-        <w:tab/>
-        <w:t xml:space="preserve">  Meme kanseri, kadınlar arasında en yaygın görülen kanser türlerinden biridir ve erken teşhis, tedavi başarısı açısından kritik öneme sahiptir. Yapay zeka ve makine öğrenimi teknikleri, tıbbi tanı süreçlerinde önemli bir rol oynamaktadır. Makine öğrenmesini konu alan birçok makale bulunmaktadır. Örneğin:</w:t>
-      </w:r>
-    </w:p>
-    <w:p>
-      <w:pPr>
-        <w:pStyle w:val="ssasdsa"/>
-        <w:rPr>
-          <w:color w:val="FF0000"/>
-        </w:rPr>
-      </w:pPr>
-      <w:r>
-        <w:rPr/>
-        <w:t>-Bir çalışma da meme kanseri insidansı, ölüm oranları ve sağ kalım oranları hakkında güncel istatistikler sağlayan kapsamlı bir rapordur. Ayrıca meme kanseri sonuçlarındaki eğilimleri ve farklılıkları da ele almaktadır (Musleh vd., 2018) .</w:t>
-      </w:r>
-    </w:p>
-    <w:p>
-      <w:pPr>
-        <w:pStyle w:val="ssasdsa"/>
-        <w:rPr>
-          <w:color w:val="FF0000"/>
-        </w:rPr>
-      </w:pPr>
-      <w:r>
-        <w:rPr/>
-        <w:t>-Bir başka çalışmada, gen ifadesi profillerine dayalı meme kanseri alt tipleri kavramını tanıttı. Her biri benzersiz özelliklere ve potansiyel terapötik etkilere sahip dört farklı moleküler meme kanseri alt tipini tanımladı (Mettleq vd., 2020).</w:t>
-      </w:r>
-    </w:p>
-    <w:p>
-      <w:pPr>
-        <w:pStyle w:val="ssasdsa"/>
-        <w:rPr>
-          <w:color w:val="FF0000"/>
-        </w:rPr>
-      </w:pPr>
-      <w:r>
-        <w:rPr/>
-        <w:t xml:space="preserve">-Bir başka çalışmada, östrojen reseptörleri, progesteron reseptörleri ve HER2 ekspresyonundan yoksun bir alt tip olan üçlü negatif meme kanserine odaklandı. Bu agresif meme kanseri formunun klinik özellikleri ve tekrarlama kalıpları hakkında içgörüler sağladı (Mettleq vd., 2019). </w:t>
-      </w:r>
-    </w:p>
-    <w:p>
-      <w:pPr>
-        <w:pStyle w:val="ssasdsa"/>
-        <w:rPr>
-          <w:color w:val="FF0000"/>
-        </w:rPr>
-      </w:pPr>
-      <w:r>
-        <w:rPr/>
-        <w:t xml:space="preserve">-Başka bir çalışmada, erken evre meme kanserinde tedavi kararlarına rehberlik etmek için 21 gen ekspresyon testinin (Oncotype DX) kullanımını inceledi. Bazı hastaların genetik risk profillerine dayanarak kemoterapiden güvenli bir şekilde kaçınabileceğini gösterdi (Masri vd., 2019). </w:t>
-      </w:r>
-    </w:p>
-    <w:p>
-      <w:pPr>
-        <w:pStyle w:val="ssasdsa"/>
-        <w:rPr>
-          <w:color w:val="FF0000"/>
-        </w:rPr>
-      </w:pPr>
-      <w:r>
-        <w:rPr/>
-        <w:t>-Bu klinik çalışma, ileri hormon reseptörü pozitif meme kanseri için endokrin tedavisiyle birlikte bir CDK4/6 inhibitörü olan palbosiklibin etkinliğini değerlendirdi. Çalışma, kombinasyon tedavisiyle ilerlemesiz sağkalımın iyileştiğini gösterdi (Madi vd., 2018).</w:t>
-      </w:r>
-    </w:p>
-    <w:p>
-      <w:pPr>
-        <w:pStyle w:val="ssasdsa"/>
-        <w:rPr>
-          <w:color w:val="FF0000"/>
-        </w:rPr>
-      </w:pPr>
-      <w:r>
-        <w:rPr/>
-        <w:t>-Bu çalışma yalnızca meme kanserine odaklanmasa da, bu çalışma kanser araştırmalarında moleküler alt tiplemenin önemini vurgulamaktadır (Madi vd., 2018).</w:t>
-      </w:r>
-    </w:p>
-    <w:p>
-      <w:pPr>
-        <w:pStyle w:val="ssasdsa"/>
-        <w:rPr>
-          <w:color w:val="FF0000"/>
-        </w:rPr>
-      </w:pPr>
-      <w:r>
-        <w:rPr/>
-        <w:t>Bu çalışmada ise, meme kanseri tanısının tahmininde kullanılan iki farklı yapay zeka yönteminin performansları karşılaştırılmıştır. İlk yöntem olarak Anas Bachir Abu Sultan ve Samy S. Abu-Naser’in algoritması, ikinci yöntem olarak ise kendi yazdığım algoritma kullanılmıştır (Anas Bachir Abu Sultan ve Samy S. Abu-Naser, 2023)</w:t>
-      </w:r>
-      <w:r>
-        <w:rPr>
-          <w:color w:val="000000"/>
-        </w:rPr>
-        <w:t>.</w:t>
       </w:r>
     </w:p>
     <w:p>
@@ -825,8 +1016,13 @@
         <w:rPr/>
       </w:pPr>
       <w:r>
-        <w:rPr/>
+        <w:rPr>
+          <w:rFonts w:ascii="Arial" w:hAnsi="Arial"/>
+          <w:sz w:val="20"/>
+          <w:szCs w:val="20"/>
+        </w:rPr>
         <w:tab/>
+        <w:t xml:space="preserve">Bu çalışmada kullanılan veri seti, Wisconsin Meme Kanseri veri setidir. Veri seti, 570 örnek ve her örnek için 30 özellik içermektedir. Veri seti, eğitim ve test verisi olarak ikiye ayrılmıştır. Çalışmada kullanılan yapay sinir ağı (YSA) modeli, 30 giriş nöronu, 4 gizli katman nöronu ve 1 çıkış nöronundan oluşmaktadır. Tanı, hedef değişken olarak kullanılmıştır. Karşılaştırılan algoritmada ortalama normalizasyon uygulanmışken, bu çalışmada ise standart sapma normalizasyonu tercih edilmiştir. Karşılaştırılan algoritmada dönem analizi ve korelasyon kullanılmıştır, ancak bu çalışmada bu teknikler kullanılmamıştır. Ayrıca, karşılaştırılan algoritmada doğrusal olmayanlığı tanıtmak amacıyla ReLU (Düzeltilmiş Doğrusal Birim) aktivasyon fonksiyonları kullanılmış, ancak bu çalışmada </w:t>
       </w:r>
       <w:r>
         <w:rPr>
@@ -834,7 +1030,63 @@
           <w:sz w:val="20"/>
           <w:szCs w:val="20"/>
         </w:rPr>
-        <w:t xml:space="preserve">Bu çalışmada kullanılan veri seti, Wisconsin meme kanseri veri setidir. Veri seti, 570 örnek ve her örnek için 30 özellik içermektedir. Veri seti, eğitim ve test verisi olarak ikiye ayrılmıştır. YSA (yapay sinir ağı) modeli, 30 giriş nöronu, 4 gizli katman nöronu ve 1 çıkış nöronundan oluşmaktadır. Tanı hedef değişken olarak kullanılmıştır. Karşılaştırılan algoritmada ortalama normalizasyon, kendi algoritmamda ise standart sapma normalizasyonu uygulanmıştır. Karşılaştırılan algortima da dönem analizi ve korelasyon uygulanmıştır, benim çalışmamda uygulanmamıştır. Karşılaştırılan çalışmada doğrusal olmayanlığı tanıtmak için düzeltilmiş doğrusal birim (ReLU) aktivasyon fonksiyonlarını kullanılmıştır, benim algoritmamda ise kullanılmamıştır. Karşılaştırılan algoritmada çıktı katmanı, sigmoid aktivasyon fonksiyonuna sahip tek bir nöron kullanışmıştır, kendi algoritmamda da aynı yöntem kullanılmıştır. Karşılaştırılan algoritmada Jnn uygulaması kullanırken benim algoritmamda kullanılmamıştır. Karşılaştırılan algoritmada rastgele iki alt kümeye bölünmüştür, kendi algoritmamda ise K-Fold Cross-Validation yöntemi ile bölünmüştür. </w:t>
+        <w:t>kullanılmamıştır.</w:t>
+      </w:r>
+      <w:r>
+        <w:rPr>
+          <w:rFonts w:ascii="Arial" w:hAnsi="Arial"/>
+          <w:sz w:val="20"/>
+          <w:szCs w:val="20"/>
+        </w:rPr>
+        <w:t xml:space="preserve"> Çıktı katmanı, her iki algoritmada da sigmoid aktivasyon fonksiyonuna sahip tek bir nöron kullanılarak oluşturulmuştur. Karşılaştırılan algoritmada Jumping Neural Network </w:t>
+      </w:r>
+      <w:r>
+        <w:rPr>
+          <w:rFonts w:ascii="Arial" w:hAnsi="Arial"/>
+          <w:sz w:val="20"/>
+          <w:szCs w:val="20"/>
+        </w:rPr>
+        <w:t>(</w:t>
+      </w:r>
+      <w:r>
+        <w:rPr>
+          <w:rFonts w:ascii="Arial" w:hAnsi="Arial"/>
+          <w:sz w:val="20"/>
+          <w:szCs w:val="20"/>
+        </w:rPr>
+        <w:t>JNN</w:t>
+      </w:r>
+      <w:r>
+        <w:rPr>
+          <w:rFonts w:ascii="Arial" w:hAnsi="Arial"/>
+          <w:sz w:val="20"/>
+          <w:szCs w:val="20"/>
+        </w:rPr>
+        <w:t>)</w:t>
+      </w:r>
+      <w:r>
+        <w:rPr>
+          <w:rFonts w:ascii="Arial" w:hAnsi="Arial"/>
+          <w:sz w:val="20"/>
+          <w:szCs w:val="20"/>
+        </w:rPr>
+        <w:t xml:space="preserve"> uygulaması kullanılırken, bu çalışma kapsamında bu uygulama kullanılmamıştır. Karşılaştırılan algoritmada veri seti rastgele </w:t>
+      </w:r>
+      <w:r>
+        <w:rPr>
+          <w:rFonts w:ascii="Arial" w:hAnsi="Arial"/>
+          <w:sz w:val="20"/>
+          <w:szCs w:val="20"/>
+        </w:rPr>
+        <w:t>eğitim ve test verisi olarak 2</w:t>
+      </w:r>
+      <w:r>
+        <w:rPr>
+          <w:rFonts w:ascii="Arial" w:hAnsi="Arial"/>
+          <w:sz w:val="20"/>
+          <w:szCs w:val="20"/>
+        </w:rPr>
+        <w:t xml:space="preserve"> kümeye bölünmüşken, bu çalışmada K-Fold Cross-Validation yöntemi kullanılarak veri seti eğitim ve test kümelerine ayrılmıştır.</w:t>
       </w:r>
     </w:p>
     <w:p>
@@ -976,157 +1228,187 @@
     <w:p>
       <w:pPr>
         <w:pStyle w:val="ssasdsa"/>
+        <w:jc w:val="left"/>
+        <w:rPr>
+          <w:highlight w:val="none"/>
+          <w:shd w:fill="auto" w:val="clear"/>
+        </w:rPr>
+      </w:pPr>
+      <w:r>
+        <w:rPr>
+          <w:shd w:fill="auto" w:val="clear"/>
+          <w:lang w:eastAsia="tr-TR"/>
+        </w:rPr>
+        <w:tab/>
+        <w:t xml:space="preserve">Bu çalışmada geliştirilen algoritma, meme kanseri tanısında %77.34 doğruluk oranı ile başarılı bir </w:t>
+      </w:r>
+      <w:r>
+        <w:rPr>
+          <w:shd w:fill="auto" w:val="clear"/>
+          <w:lang w:eastAsia="tr-TR"/>
+        </w:rPr>
+        <w:t>durum</w:t>
+      </w:r>
+      <w:r>
+        <w:rPr>
+          <w:shd w:fill="auto" w:val="clear"/>
+          <w:lang w:eastAsia="tr-TR"/>
+        </w:rPr>
+        <w:t xml:space="preserve"> sergilemiştir. Karşılaştırılan algoritma ise %99.57 doğruluk oranı ile daha yüksek bir başarı elde etmiştir. Bu doğruluk farkı, geliştirilen modelin daha sade bir yapıya sahip olmasından ve veri setine özel özelleştirmelerin yapılmamasından kaynaklanmaktadır. Ancak, geliştirilen algoritmanın avantajı, daha hızlı bir eğitim süresi sunmasıdır. Daha basit bir yapıya sahip olan model, daha kısa sürelerde eğitilebilmekte ve bu da klinik ortamlarda gerçek zamanlı tanı </w:t>
+      </w:r>
+      <w:r>
+        <w:rPr>
+          <w:shd w:fill="auto" w:val="clear"/>
+          <w:lang w:eastAsia="tr-TR"/>
+        </w:rPr>
+        <w:t>modelleri</w:t>
+      </w:r>
+      <w:r>
+        <w:rPr>
+          <w:shd w:fill="auto" w:val="clear"/>
+          <w:lang w:eastAsia="tr-TR"/>
+        </w:rPr>
+        <w:t xml:space="preserve"> için önemli bir avantaj sağlamaktadır. Ayrıca,K-Fold Cross-Validation yönteminin kullanımı, modelin genellenebilirliğini artırmış ve daha güvenilir sonuçlar elde edilmesini sağlamıştır.</w:t>
+      </w:r>
+    </w:p>
+    <w:p>
+      <w:pPr>
+        <w:pStyle w:val="ssasdsa"/>
+        <w:widowControl/>
+        <w:suppressAutoHyphens w:val="true"/>
+        <w:bidi w:val="0"/>
+        <w:spacing w:lineRule="auto" w:line="276" w:before="0" w:after="200"/>
+        <w:ind w:hanging="0" w:left="-29"/>
+        <w:rPr>
+          <w:kern w:val="0"/>
+          <w:highlight w:val="none"/>
+          <w:shd w:fill="auto" w:val="clear"/>
+          <w:lang w:val="tr-TR" w:eastAsia="tr-TR" w:bidi="ar-SA"/>
+        </w:rPr>
+      </w:pPr>
+      <w:r>
+        <w:rPr>
+          <w:kern w:val="0"/>
+          <w:shd w:fill="auto" w:val="clear"/>
+          <w:lang w:val="tr-TR" w:eastAsia="tr-TR" w:bidi="ar-SA"/>
+        </w:rPr>
+      </w:r>
+    </w:p>
+    <w:p>
+      <w:pPr>
+        <w:pStyle w:val="Normal"/>
+        <w:spacing w:lineRule="auto" w:line="240" w:before="0" w:after="0"/>
+        <w:jc w:val="both"/>
+        <w:rPr>
+          <w:rFonts w:ascii="Arial" w:hAnsi="Arial" w:cs="Arial"/>
+          <w:b/>
+          <w:sz w:val="20"/>
+          <w:szCs w:val="20"/>
+        </w:rPr>
+      </w:pPr>
+      <w:r>
+        <w:rPr>
+          <w:rFonts w:cs="Arial" w:ascii="Arial" w:hAnsi="Arial"/>
+          <w:b/>
+          <w:sz w:val="20"/>
+          <w:szCs w:val="20"/>
+        </w:rPr>
+        <w:t>SONUÇ</w:t>
+      </w:r>
+    </w:p>
+    <w:p>
+      <w:pPr>
+        <w:pStyle w:val="Normal"/>
+        <w:spacing w:lineRule="auto" w:line="240" w:before="0" w:after="0"/>
+        <w:jc w:val="both"/>
+        <w:rPr>
+          <w:rFonts w:ascii="Arial" w:hAnsi="Arial" w:cs="Arial"/>
+          <w:b/>
+          <w:sz w:val="20"/>
+          <w:szCs w:val="20"/>
+        </w:rPr>
+      </w:pPr>
+      <w:r>
+        <w:rPr>
+          <w:rFonts w:cs="Arial" w:ascii="Arial" w:hAnsi="Arial"/>
+          <w:b/>
+          <w:sz w:val="20"/>
+          <w:szCs w:val="20"/>
+        </w:rPr>
+      </w:r>
+    </w:p>
+    <w:p>
+      <w:pPr>
+        <w:pStyle w:val="Normal"/>
+        <w:spacing w:lineRule="auto" w:line="240" w:before="0" w:after="0"/>
+        <w:jc w:val="both"/>
+        <w:rPr>
+          <w:rFonts w:ascii="Arial" w:hAnsi="Arial" w:cs="Arial"/>
+          <w:b/>
+          <w:sz w:val="20"/>
+          <w:szCs w:val="20"/>
+        </w:rPr>
+      </w:pPr>
+      <w:r>
+        <w:rPr>
+          <w:rFonts w:cs="Arial" w:ascii="Arial" w:hAnsi="Arial"/>
+          <w:b/>
+          <w:sz w:val="20"/>
+          <w:szCs w:val="20"/>
+        </w:rPr>
+      </w:r>
+    </w:p>
+    <w:p>
+      <w:pPr>
+        <w:pStyle w:val="Normal"/>
+        <w:spacing w:lineRule="auto" w:line="240" w:before="0" w:after="0"/>
+        <w:jc w:val="both"/>
+        <w:rPr>
+          <w:rFonts w:ascii="arial" w:hAnsi="arial" w:cs="Arial"/>
+          <w:b/>
+          <w:sz w:val="20"/>
+          <w:szCs w:val="20"/>
+        </w:rPr>
+      </w:pPr>
+      <w:r>
+        <w:rPr>
+          <w:rFonts w:cs="Arial" w:ascii="arial" w:hAnsi="arial"/>
+          <w:b/>
+          <w:sz w:val="20"/>
+          <w:szCs w:val="20"/>
+        </w:rPr>
+      </w:r>
+    </w:p>
+    <w:p>
+      <w:pPr>
+        <w:pStyle w:val="Normal"/>
+        <w:jc w:val="left"/>
         <w:rPr/>
       </w:pPr>
       <w:r>
         <w:rPr>
-          <w:lang w:eastAsia="tr-TR"/>
+          <w:rFonts w:ascii="Arial" w:hAnsi="Arial"/>
+          <w:sz w:val="20"/>
+          <w:szCs w:val="20"/>
         </w:rPr>
         <w:tab/>
-        <w:t>Kendi algoritmam %</w:t>
-      </w:r>
-      <w:r>
-        <w:rPr>
-          <w:lang w:eastAsia="tr-TR"/>
-        </w:rPr>
-        <w:t>77.34</w:t>
-      </w:r>
-      <w:r>
-        <w:rPr>
-          <w:lang w:eastAsia="tr-TR"/>
-        </w:rPr>
-        <w:t xml:space="preserve"> doğruluk oranı ile meme kanseri tanısında başarılı bir performans sergilemiştir. Ancak, kullanılan makaledeki algoritma %99.57 doğruluk oranı ile benim modelime kıyasla daha yüksek bir performans göstermiştir. </w:t>
-      </w:r>
-      <w:r>
-        <w:rPr>
-          <w:lang w:eastAsia="tr-TR"/>
-        </w:rPr>
-        <w:t>Bu doğruluk payında kendi modelimin daha sade model oluşu ve veri setine özel uygulamalar yapmamanın etkileri büyüktür.</w:t>
-      </w:r>
-    </w:p>
-    <w:p>
-      <w:pPr>
-        <w:pStyle w:val="Normal"/>
-        <w:spacing w:lineRule="auto" w:line="240" w:before="0" w:after="0"/>
-        <w:jc w:val="both"/>
-        <w:rPr>
-          <w:rFonts w:ascii="Arial" w:hAnsi="Arial" w:cs="Arial"/>
-          <w:b/>
-          <w:sz w:val="20"/>
-          <w:szCs w:val="20"/>
-        </w:rPr>
-      </w:pPr>
-      <w:r>
-        <w:rPr>
-          <w:rFonts w:cs="Arial" w:ascii="Arial" w:hAnsi="Arial"/>
-          <w:b/>
-          <w:sz w:val="20"/>
-          <w:szCs w:val="20"/>
-        </w:rPr>
-      </w:r>
-    </w:p>
-    <w:p>
-      <w:pPr>
-        <w:pStyle w:val="Normal"/>
-        <w:spacing w:lineRule="auto" w:line="240" w:before="0" w:after="0"/>
-        <w:jc w:val="both"/>
-        <w:rPr>
-          <w:rFonts w:ascii="Arial" w:hAnsi="Arial" w:cs="Arial"/>
-          <w:b/>
-          <w:sz w:val="20"/>
-          <w:szCs w:val="20"/>
-        </w:rPr>
-      </w:pPr>
-      <w:r>
-        <w:rPr>
-          <w:rFonts w:cs="Arial" w:ascii="Arial" w:hAnsi="Arial"/>
-          <w:b/>
-          <w:sz w:val="20"/>
-          <w:szCs w:val="20"/>
-        </w:rPr>
-        <w:t>SONUÇ</w:t>
-      </w:r>
-    </w:p>
-    <w:p>
-      <w:pPr>
-        <w:pStyle w:val="Normal"/>
-        <w:spacing w:lineRule="auto" w:line="240" w:before="0" w:after="0"/>
-        <w:jc w:val="both"/>
-        <w:rPr>
-          <w:rFonts w:ascii="Arial" w:hAnsi="Arial" w:cs="Arial"/>
-          <w:b/>
-          <w:sz w:val="20"/>
-          <w:szCs w:val="20"/>
-        </w:rPr>
-      </w:pPr>
-      <w:r>
-        <w:rPr>
-          <w:rFonts w:cs="Arial" w:ascii="Arial" w:hAnsi="Arial"/>
-          <w:b/>
-          <w:sz w:val="20"/>
-          <w:szCs w:val="20"/>
-        </w:rPr>
-      </w:r>
-    </w:p>
-    <w:p>
-      <w:pPr>
-        <w:pStyle w:val="Normal"/>
-        <w:spacing w:lineRule="auto" w:line="240" w:before="0" w:after="0"/>
-        <w:jc w:val="both"/>
-        <w:rPr>
-          <w:rFonts w:ascii="Arial" w:hAnsi="Arial" w:cs="Arial"/>
-          <w:b/>
-          <w:sz w:val="20"/>
-          <w:szCs w:val="20"/>
-        </w:rPr>
-      </w:pPr>
-      <w:r>
-        <w:rPr>
-          <w:rFonts w:cs="Arial" w:ascii="Arial" w:hAnsi="Arial"/>
-          <w:b/>
-          <w:sz w:val="20"/>
-          <w:szCs w:val="20"/>
-        </w:rPr>
-      </w:r>
-    </w:p>
-    <w:p>
-      <w:pPr>
-        <w:pStyle w:val="Normal"/>
-        <w:spacing w:lineRule="auto" w:line="240" w:before="0" w:after="0"/>
-        <w:jc w:val="both"/>
-        <w:rPr>
-          <w:rFonts w:ascii="arial" w:hAnsi="arial" w:cs="Arial"/>
-          <w:b/>
-          <w:sz w:val="20"/>
-          <w:szCs w:val="20"/>
-        </w:rPr>
-      </w:pPr>
-      <w:r>
-        <w:rPr>
-          <w:rFonts w:cs="Arial" w:ascii="arial" w:hAnsi="arial"/>
-          <w:b/>
-          <w:sz w:val="20"/>
-          <w:szCs w:val="20"/>
-        </w:rPr>
-      </w:r>
-    </w:p>
-    <w:p>
-      <w:pPr>
-        <w:pStyle w:val="Normal"/>
+        <w:t xml:space="preserve">Bu çalışmada, meme kanseri tanısının tahmininde kullanılan iki farklı yapay zeka yönteminin </w:t>
+      </w:r>
+      <w:r>
         <w:rPr>
           <w:rFonts w:ascii="Arial" w:hAnsi="Arial"/>
           <w:sz w:val="20"/>
           <w:szCs w:val="20"/>
         </w:rPr>
-      </w:pPr>
+        <w:t xml:space="preserve">hız ve başarı açısından </w:t>
+      </w:r>
       <w:r>
         <w:rPr>
           <w:rFonts w:ascii="Arial" w:hAnsi="Arial"/>
           <w:sz w:val="20"/>
           <w:szCs w:val="20"/>
         </w:rPr>
-        <w:tab/>
-        <w:t xml:space="preserve">Bu çalışmada, meme kanseri tanısının tahmininde kullanılan iki farklı yapay zeka yönteminin performansları karşılaştırılmıştır. Sonuçlar, apaçık bir şekilde her iki modelinde kullandığı methodları ve performans sonuçlarını göz önüne sermiştir. </w:t>
+        <w:t xml:space="preserve">performansları karşılaştırılmıştır. Sonuçlar, her iki modelin kullandığı yöntemleri ve performans sonuçlarını açıkça ortaya koymuştur. Ancak, sadece sigmoid aktivasyon fonksiyonu kullanımı ve belirli normalizasyon işlemleri yeterli başarı oranını elde etmek için yetersiz kalmaktadır. </w:t>
       </w:r>
       <w:r>
         <w:rPr>
@@ -1134,283 +1416,15 @@
           <w:sz w:val="20"/>
           <w:szCs w:val="20"/>
         </w:rPr>
-        <w:t xml:space="preserve">Sadece sigmoid fonksiyonu kullanımı ve belirli normalizasyon işlemleri yeterli başarı oranı almak için yetersiz kalmaktadır. </w:t>
-      </w:r>
-    </w:p>
-    <w:p>
-      <w:pPr>
-        <w:pStyle w:val="Normal"/>
-        <w:spacing w:lineRule="auto" w:line="240" w:before="0" w:after="0"/>
-        <w:jc w:val="both"/>
-        <w:rPr>
-          <w:rFonts w:ascii="arial" w:hAnsi="arial" w:cs="Arial"/>
-          <w:b/>
-          <w:bCs/>
-          <w:sz w:val="20"/>
-          <w:szCs w:val="20"/>
-        </w:rPr>
-      </w:pPr>
-      <w:r>
-        <w:rPr>
-          <w:rFonts w:cs="Arial" w:ascii="arial" w:hAnsi="arial"/>
-          <w:b/>
-          <w:bCs/>
-          <w:sz w:val="20"/>
-          <w:szCs w:val="20"/>
-        </w:rPr>
-      </w:r>
-    </w:p>
-    <w:p>
-      <w:pPr>
-        <w:pStyle w:val="Normal"/>
-        <w:spacing w:lineRule="auto" w:line="240" w:before="0" w:after="0"/>
-        <w:jc w:val="both"/>
-        <w:rPr>
-          <w:rFonts w:ascii="Arial" w:hAnsi="Arial" w:cs="Arial"/>
-          <w:b/>
-          <w:bCs/>
-          <w:sz w:val="20"/>
-          <w:szCs w:val="20"/>
-        </w:rPr>
-      </w:pPr>
-      <w:r>
-        <w:rPr>
-          <w:rFonts w:cs="Arial" w:ascii="Arial" w:hAnsi="Arial"/>
-          <w:b/>
-          <w:bCs/>
-          <w:sz w:val="20"/>
-          <w:szCs w:val="20"/>
-        </w:rPr>
-      </w:r>
-    </w:p>
-    <w:p>
-      <w:pPr>
-        <w:pStyle w:val="Normal"/>
-        <w:spacing w:lineRule="auto" w:line="240" w:before="0" w:after="0"/>
-        <w:jc w:val="both"/>
-        <w:rPr>
-          <w:rFonts w:ascii="Arial" w:hAnsi="Arial" w:cs="Arial"/>
-          <w:b/>
-          <w:bCs/>
-          <w:sz w:val="20"/>
-          <w:szCs w:val="20"/>
-        </w:rPr>
-      </w:pPr>
-      <w:r>
-        <w:rPr>
-          <w:rFonts w:cs="Arial" w:ascii="Arial" w:hAnsi="Arial"/>
-          <w:b/>
-          <w:bCs/>
-          <w:sz w:val="20"/>
-          <w:szCs w:val="20"/>
-        </w:rPr>
-      </w:r>
-    </w:p>
-    <w:p>
-      <w:pPr>
-        <w:pStyle w:val="Normal"/>
-        <w:spacing w:lineRule="auto" w:line="240" w:before="0" w:after="0"/>
-        <w:jc w:val="both"/>
-        <w:rPr>
-          <w:rFonts w:ascii="Arial" w:hAnsi="Arial" w:cs="Arial"/>
-          <w:b/>
-          <w:bCs/>
-          <w:sz w:val="20"/>
-          <w:szCs w:val="20"/>
-        </w:rPr>
-      </w:pPr>
-      <w:r>
-        <w:rPr>
-          <w:rFonts w:cs="Arial" w:ascii="Arial" w:hAnsi="Arial"/>
-          <w:b/>
-          <w:bCs/>
-          <w:sz w:val="20"/>
-          <w:szCs w:val="20"/>
-        </w:rPr>
-      </w:r>
-    </w:p>
-    <w:p>
-      <w:pPr>
-        <w:pStyle w:val="Normal"/>
-        <w:spacing w:lineRule="auto" w:line="240" w:before="0" w:after="0"/>
-        <w:jc w:val="both"/>
-        <w:rPr>
-          <w:rFonts w:ascii="Arial" w:hAnsi="Arial" w:cs="Arial"/>
-          <w:b/>
-          <w:bCs/>
-          <w:sz w:val="20"/>
-          <w:szCs w:val="20"/>
-        </w:rPr>
-      </w:pPr>
-      <w:r>
-        <w:rPr>
-          <w:rFonts w:cs="Arial" w:ascii="Arial" w:hAnsi="Arial"/>
-          <w:b/>
-          <w:bCs/>
-          <w:sz w:val="20"/>
-          <w:szCs w:val="20"/>
-        </w:rPr>
-      </w:r>
-    </w:p>
-    <w:p>
-      <w:pPr>
-        <w:pStyle w:val="Normal"/>
-        <w:spacing w:lineRule="auto" w:line="240" w:before="0" w:after="0"/>
-        <w:jc w:val="both"/>
-        <w:rPr>
-          <w:rFonts w:ascii="Arial" w:hAnsi="Arial" w:cs="Arial"/>
-          <w:b/>
-          <w:bCs/>
-          <w:sz w:val="20"/>
-          <w:szCs w:val="20"/>
-        </w:rPr>
-      </w:pPr>
-      <w:r>
-        <w:rPr>
-          <w:rFonts w:cs="Arial" w:ascii="Arial" w:hAnsi="Arial"/>
-          <w:b/>
-          <w:bCs/>
-          <w:sz w:val="20"/>
-          <w:szCs w:val="20"/>
-        </w:rPr>
-      </w:r>
-    </w:p>
-    <w:p>
-      <w:pPr>
-        <w:pStyle w:val="Normal"/>
-        <w:spacing w:lineRule="auto" w:line="240" w:before="0" w:after="0"/>
-        <w:jc w:val="both"/>
-        <w:rPr>
-          <w:rFonts w:ascii="Arial" w:hAnsi="Arial" w:cs="Arial"/>
-          <w:b/>
-          <w:bCs/>
-          <w:sz w:val="20"/>
-          <w:szCs w:val="20"/>
-        </w:rPr>
-      </w:pPr>
-      <w:r>
-        <w:rPr>
-          <w:rFonts w:cs="Arial" w:ascii="Arial" w:hAnsi="Arial"/>
-          <w:b/>
-          <w:bCs/>
-          <w:sz w:val="20"/>
-          <w:szCs w:val="20"/>
-        </w:rPr>
-      </w:r>
-    </w:p>
-    <w:p>
-      <w:pPr>
-        <w:pStyle w:val="Normal"/>
-        <w:spacing w:lineRule="auto" w:line="240" w:before="0" w:after="0"/>
-        <w:jc w:val="both"/>
-        <w:rPr>
-          <w:rFonts w:ascii="Arial" w:hAnsi="Arial" w:cs="Arial"/>
-          <w:b/>
-          <w:bCs/>
-          <w:sz w:val="20"/>
-          <w:szCs w:val="20"/>
-        </w:rPr>
-      </w:pPr>
-      <w:r>
-        <w:rPr>
-          <w:rFonts w:cs="Arial" w:ascii="Arial" w:hAnsi="Arial"/>
-          <w:b/>
-          <w:bCs/>
-          <w:sz w:val="20"/>
-          <w:szCs w:val="20"/>
-        </w:rPr>
-      </w:r>
-    </w:p>
-    <w:p>
-      <w:pPr>
-        <w:pStyle w:val="Normal"/>
-        <w:spacing w:lineRule="auto" w:line="240" w:before="0" w:after="0"/>
-        <w:jc w:val="both"/>
-        <w:rPr>
-          <w:rFonts w:ascii="Arial" w:hAnsi="Arial" w:cs="Arial"/>
-          <w:b/>
-          <w:bCs/>
-          <w:sz w:val="20"/>
-          <w:szCs w:val="20"/>
-        </w:rPr>
-      </w:pPr>
-      <w:r>
-        <w:rPr>
-          <w:rFonts w:cs="Arial" w:ascii="Arial" w:hAnsi="Arial"/>
-          <w:b/>
-          <w:bCs/>
-          <w:sz w:val="20"/>
-          <w:szCs w:val="20"/>
-        </w:rPr>
-      </w:r>
-    </w:p>
-    <w:p>
-      <w:pPr>
-        <w:pStyle w:val="Normal"/>
-        <w:spacing w:lineRule="auto" w:line="240" w:before="0" w:after="0"/>
-        <w:jc w:val="both"/>
-        <w:rPr>
-          <w:rFonts w:ascii="Arial" w:hAnsi="Arial" w:cs="Arial"/>
-          <w:b/>
-          <w:bCs/>
-          <w:sz w:val="20"/>
-          <w:szCs w:val="20"/>
-        </w:rPr>
-      </w:pPr>
-      <w:r>
-        <w:rPr>
-          <w:rFonts w:cs="Arial" w:ascii="Arial" w:hAnsi="Arial"/>
-          <w:b/>
-          <w:bCs/>
-          <w:sz w:val="20"/>
-          <w:szCs w:val="20"/>
-        </w:rPr>
-      </w:r>
-    </w:p>
-    <w:p>
-      <w:pPr>
-        <w:pStyle w:val="Normal"/>
-        <w:spacing w:lineRule="auto" w:line="240" w:before="0" w:after="0"/>
-        <w:jc w:val="both"/>
-        <w:rPr>
-          <w:rFonts w:ascii="Arial" w:hAnsi="Arial" w:cs="Arial"/>
-          <w:b/>
-          <w:bCs/>
-          <w:sz w:val="20"/>
-          <w:szCs w:val="20"/>
-        </w:rPr>
-      </w:pPr>
-      <w:r>
-        <w:rPr>
-          <w:rFonts w:cs="Arial" w:ascii="Arial" w:hAnsi="Arial"/>
-          <w:b/>
-          <w:bCs/>
-          <w:sz w:val="20"/>
-          <w:szCs w:val="20"/>
-        </w:rPr>
-      </w:r>
-    </w:p>
-    <w:p>
-      <w:pPr>
-        <w:pStyle w:val="Normal"/>
-        <w:spacing w:lineRule="auto" w:line="240" w:before="0" w:after="0"/>
-        <w:jc w:val="both"/>
-        <w:rPr>
-          <w:rFonts w:ascii="Arial" w:hAnsi="Arial" w:cs="Arial"/>
-          <w:b/>
-          <w:bCs/>
-          <w:sz w:val="20"/>
-          <w:szCs w:val="20"/>
-        </w:rPr>
-      </w:pPr>
-      <w:r>
-        <w:rPr>
-          <w:rFonts w:cs="Arial" w:ascii="Arial" w:hAnsi="Arial"/>
-          <w:b/>
-          <w:bCs/>
-          <w:sz w:val="20"/>
-          <w:szCs w:val="20"/>
-        </w:rPr>
+        <w:t>Ancak</w:t>
+      </w:r>
+      <w:r>
+        <w:rPr>
+          <w:rFonts w:ascii="Arial" w:hAnsi="Arial"/>
+          <w:sz w:val="20"/>
+          <w:szCs w:val="20"/>
+        </w:rPr>
+        <w:t>, geliştirilen algoritmanın daha hızlı çalışması ve daha basit yapısı, kullanım açısından büyük bir avantaj sağlamaktadır. Bu sonuçlar, daha ileri düzeyde model özelleştirmeleri ve farklı veri işleme yöntemlerinin kullanılması gerektiğini göstermektedir. Gelecekteki çalışmalarda, daha karmaşık modeller ve veri setine özel düzenlemeler ile doğruluk oranlarının artırılması hedeflenmelidir.</w:t>
       </w:r>
     </w:p>
     <w:p>
@@ -1519,27 +1533,250 @@
           <w:sz w:val="20"/>
           <w:szCs w:val="20"/>
         </w:rPr>
-        <w:t>düzenlenecek.</w:t>
-      </w:r>
-    </w:p>
-    <w:p>
-      <w:pPr>
-        <w:pStyle w:val="Normal"/>
-        <w:spacing w:lineRule="auto" w:line="240" w:before="0" w:after="0"/>
-        <w:jc w:val="both"/>
-        <w:rPr>
-          <w:rFonts w:ascii="Arial" w:hAnsi="Arial" w:cs="Arial"/>
-          <w:sz w:val="20"/>
-          <w:szCs w:val="20"/>
-        </w:rPr>
-      </w:pPr>
-      <w:r>
-        <w:rPr>
-          <w:rFonts w:cs="Arial" w:ascii="Arial" w:hAnsi="Arial"/>
-          <w:sz w:val="20"/>
-          <w:szCs w:val="20"/>
-        </w:rPr>
-        <w:t xml:space="preserve"> </w:t>
+        <w:t>Musleh, M. M. and S. S. Abu-Naser (2018). "Rule Based System for Diagnosing and Treating Potatoes Problems." International Journal of Academic Engineering Research (IJAER) 2(8): 1-9.</w:t>
+      </w:r>
+    </w:p>
+    <w:p>
+      <w:pPr>
+        <w:pStyle w:val="Normal"/>
+        <w:spacing w:lineRule="auto" w:line="240" w:before="0" w:after="0"/>
+        <w:jc w:val="both"/>
+        <w:rPr>
+          <w:rFonts w:ascii="Arial" w:hAnsi="Arial" w:cs="Arial"/>
+          <w:sz w:val="20"/>
+          <w:szCs w:val="20"/>
+        </w:rPr>
+      </w:pPr>
+      <w:r>
+        <w:rPr/>
+      </w:r>
+    </w:p>
+    <w:p>
+      <w:pPr>
+        <w:pStyle w:val="Normal"/>
+        <w:spacing w:lineRule="auto" w:line="240" w:before="0" w:after="0"/>
+        <w:jc w:val="both"/>
+        <w:rPr>
+          <w:rFonts w:ascii="Arial" w:hAnsi="Arial" w:cs="Arial"/>
+          <w:sz w:val="20"/>
+          <w:szCs w:val="20"/>
+        </w:rPr>
+      </w:pPr>
+      <w:r>
+        <w:rPr>
+          <w:rFonts w:cs="Arial" w:ascii="Arial" w:hAnsi="Arial"/>
+          <w:sz w:val="20"/>
+          <w:szCs w:val="20"/>
+        </w:rPr>
+        <w:t>Mettleq, A. S. A., et al. (2020). "Mango Classification Using Deep Learning." International Journal of Academic Engineering Research (IJAER) 3(12): 22-29.</w:t>
+      </w:r>
+    </w:p>
+    <w:p>
+      <w:pPr>
+        <w:pStyle w:val="Normal"/>
+        <w:spacing w:lineRule="auto" w:line="240" w:before="0" w:after="0"/>
+        <w:jc w:val="both"/>
+        <w:rPr>
+          <w:rFonts w:ascii="Arial" w:hAnsi="Arial" w:cs="Arial"/>
+          <w:sz w:val="20"/>
+          <w:szCs w:val="20"/>
+        </w:rPr>
+      </w:pPr>
+      <w:r>
+        <w:rPr/>
+      </w:r>
+    </w:p>
+    <w:p>
+      <w:pPr>
+        <w:pStyle w:val="Normal"/>
+        <w:spacing w:lineRule="auto" w:line="240" w:before="0" w:after="0"/>
+        <w:jc w:val="both"/>
+        <w:rPr>
+          <w:rFonts w:ascii="Arial" w:hAnsi="Arial" w:cs="Arial"/>
+          <w:sz w:val="20"/>
+          <w:szCs w:val="20"/>
+        </w:rPr>
+      </w:pPr>
+      <w:r>
+        <w:rPr>
+          <w:rFonts w:cs="Arial" w:ascii="Arial" w:hAnsi="Arial"/>
+          <w:sz w:val="20"/>
+          <w:szCs w:val="20"/>
+        </w:rPr>
+        <w:t>Mettleq, A. S. A. and S. S. Abu-Naser (2019). "A Rule Based System for the Diagnosis of Coffee Diseases." International Journal of Academic Information Systems Research (IJAISR) 3(3): 1-8.</w:t>
+      </w:r>
+    </w:p>
+    <w:p>
+      <w:pPr>
+        <w:pStyle w:val="Normal"/>
+        <w:spacing w:lineRule="auto" w:line="240" w:before="0" w:after="0"/>
+        <w:jc w:val="both"/>
+        <w:rPr>
+          <w:rFonts w:ascii="Arial" w:hAnsi="Arial" w:cs="Arial"/>
+          <w:sz w:val="20"/>
+          <w:szCs w:val="20"/>
+        </w:rPr>
+      </w:pPr>
+      <w:r>
+        <w:rPr>
+          <w:rFonts w:cs="Arial" w:ascii="Arial" w:hAnsi="Arial"/>
+          <w:sz w:val="20"/>
+          <w:szCs w:val="20"/>
+        </w:rPr>
+        <w:t>13. Masri, N., et al. (2019). "Survey of Rule-Based Systems." International Journal of Academic Information Systems Research (IJAISR) 3(7): 1-23.</w:t>
+      </w:r>
+    </w:p>
+    <w:p>
+      <w:pPr>
+        <w:pStyle w:val="Normal"/>
+        <w:spacing w:lineRule="auto" w:line="240" w:before="0" w:after="0"/>
+        <w:jc w:val="both"/>
+        <w:rPr>
+          <w:rFonts w:ascii="Arial" w:hAnsi="Arial" w:cs="Arial"/>
+          <w:sz w:val="20"/>
+          <w:szCs w:val="20"/>
+        </w:rPr>
+      </w:pPr>
+      <w:r>
+        <w:rPr/>
+      </w:r>
+    </w:p>
+    <w:p>
+      <w:pPr>
+        <w:pStyle w:val="Normal"/>
+        <w:spacing w:lineRule="auto" w:line="240" w:before="0" w:after="0"/>
+        <w:jc w:val="both"/>
+        <w:rPr>
+          <w:rFonts w:ascii="Arial" w:hAnsi="Arial" w:cs="Arial"/>
+          <w:sz w:val="20"/>
+          <w:szCs w:val="20"/>
+        </w:rPr>
+      </w:pPr>
+      <w:r>
+        <w:rPr>
+          <w:rFonts w:cs="Arial" w:ascii="Arial" w:hAnsi="Arial"/>
+          <w:sz w:val="20"/>
+          <w:szCs w:val="20"/>
+        </w:rPr>
+        <w:t>Madi, S. A., et al. (2018). "The Organizational Structure and its Impact on the Pattern of Leadership in Palestinian Universities." International Journal of Academic Management Science Research (IJAMSR)</w:t>
+      </w:r>
+    </w:p>
+    <w:p>
+      <w:pPr>
+        <w:pStyle w:val="Normal"/>
+        <w:spacing w:lineRule="auto" w:line="240" w:before="0" w:after="0"/>
+        <w:jc w:val="both"/>
+        <w:rPr>
+          <w:rFonts w:ascii="Arial" w:hAnsi="Arial" w:cs="Arial"/>
+          <w:sz w:val="20"/>
+          <w:szCs w:val="20"/>
+        </w:rPr>
+      </w:pPr>
+      <w:r>
+        <w:rPr>
+          <w:rFonts w:cs="Arial" w:ascii="Arial" w:hAnsi="Arial"/>
+          <w:sz w:val="20"/>
+          <w:szCs w:val="20"/>
+        </w:rPr>
+        <w:t>2(6): 1-26.</w:t>
+      </w:r>
+    </w:p>
+    <w:p>
+      <w:pPr>
+        <w:pStyle w:val="Normal"/>
+        <w:spacing w:lineRule="auto" w:line="240" w:before="0" w:after="0"/>
+        <w:jc w:val="both"/>
+        <w:rPr>
+          <w:rFonts w:ascii="Arial" w:hAnsi="Arial" w:cs="Arial"/>
+          <w:sz w:val="20"/>
+          <w:szCs w:val="20"/>
+        </w:rPr>
+      </w:pPr>
+      <w:r>
+        <w:rPr/>
+      </w:r>
+    </w:p>
+    <w:p>
+      <w:pPr>
+        <w:pStyle w:val="Normal"/>
+        <w:spacing w:lineRule="auto" w:line="240" w:before="0" w:after="0"/>
+        <w:jc w:val="both"/>
+        <w:rPr>
+          <w:rFonts w:ascii="Arial" w:hAnsi="Arial" w:cs="Arial"/>
+          <w:sz w:val="20"/>
+          <w:szCs w:val="20"/>
+        </w:rPr>
+      </w:pPr>
+      <w:r>
+        <w:rPr>
+          <w:rFonts w:cs="Arial" w:ascii="Arial" w:hAnsi="Arial"/>
+          <w:sz w:val="20"/>
+          <w:szCs w:val="20"/>
+        </w:rPr>
+        <w:t>Madi, S. A., et al. (2018). "The dominant pattern of leadership and Its Relation to the Extent of Participation of Administrative Staff in Decision-Making in Palestinian Universities." International Journal of</w:t>
+      </w:r>
+    </w:p>
+    <w:p>
+      <w:pPr>
+        <w:pStyle w:val="Normal"/>
+        <w:spacing w:lineRule="auto" w:line="240" w:before="0" w:after="0"/>
+        <w:jc w:val="both"/>
+        <w:rPr>
+          <w:rFonts w:ascii="Arial" w:hAnsi="Arial" w:cs="Arial"/>
+          <w:sz w:val="20"/>
+          <w:szCs w:val="20"/>
+        </w:rPr>
+      </w:pPr>
+      <w:r>
+        <w:rPr>
+          <w:rFonts w:cs="Arial" w:ascii="Arial" w:hAnsi="Arial"/>
+          <w:sz w:val="20"/>
+          <w:szCs w:val="20"/>
+        </w:rPr>
+        <w:t>Academic Management Science Research (IJAMSR) 2(7): 20-43</w:t>
+      </w:r>
+    </w:p>
+    <w:p>
+      <w:pPr>
+        <w:pStyle w:val="Normal"/>
+        <w:spacing w:lineRule="auto" w:line="240" w:before="0" w:after="0"/>
+        <w:jc w:val="both"/>
+        <w:rPr>
+          <w:rFonts w:ascii="Arial" w:hAnsi="Arial" w:cs="Arial"/>
+          <w:sz w:val="20"/>
+          <w:szCs w:val="20"/>
+        </w:rPr>
+      </w:pPr>
+      <w:r>
+        <w:rPr/>
+      </w:r>
+    </w:p>
+    <w:p>
+      <w:pPr>
+        <w:pStyle w:val="Normal"/>
+        <w:spacing w:lineRule="auto" w:line="240" w:before="0" w:after="0"/>
+        <w:jc w:val="both"/>
+        <w:rPr>
+          <w:rFonts w:ascii="Arial" w:hAnsi="Arial" w:cs="Arial"/>
+          <w:sz w:val="20"/>
+          <w:szCs w:val="20"/>
+        </w:rPr>
+      </w:pPr>
+      <w:r>
+        <w:rPr>
+          <w:rFonts w:cs="Arial" w:ascii="Arial" w:hAnsi="Arial"/>
+          <w:sz w:val="20"/>
+          <w:szCs w:val="20"/>
+        </w:rPr>
+        <w:t xml:space="preserve">Anas Bachir Abu Sultan and Samy S. Abu-Naser </w:t>
+      </w:r>
+      <w:r>
+        <w:rPr>
+          <w:rFonts w:cs="Arial" w:ascii="Arial" w:hAnsi="Arial"/>
+          <w:sz w:val="20"/>
+          <w:szCs w:val="20"/>
+        </w:rPr>
+        <w:t>(2023)”Predictive Modeling of Breast Cancer Diagnosis Using Neural Networks:A Kaggle Dataset Analysis” International Journal of Academic Engineering Research (IJAER) Pages: 1-9</w:t>
       </w:r>
     </w:p>
     <w:sectPr>
@@ -1579,14 +1816,17 @@
       <w:pStyle w:val="Altbilgi"/>
       <w:jc w:val="center"/>
       <w:rPr>
-        <w:rFonts w:ascii="Arial" w:hAnsi="Arial" w:cs="Arial"/>
-        <w:sz w:val="16"/>
-        <w:szCs w:val="16"/>
+        <w:b w:val="false"/>
+        <w:bCs w:val="false"/>
+        <w:color w:val="auto"/>
       </w:rPr>
     </w:pPr>
     <w:r>
       <w:rPr>
         <w:rFonts w:cs="Arial" w:ascii="Arial" w:hAnsi="Arial"/>
+        <w:b w:val="false"/>
+        <w:bCs w:val="false"/>
+        <w:color w:val="auto"/>
         <w:sz w:val="16"/>
         <w:szCs w:val="16"/>
       </w:rPr>
@@ -1595,32 +1835,44 @@
     <w:r>
       <w:rPr>
         <w:sz w:val="16"/>
+        <w:b w:val="false"/>
         <w:szCs w:val="16"/>
+        <w:bCs w:val="false"/>
         <w:rFonts w:cs="Arial" w:ascii="Arial" w:hAnsi="Arial"/>
+        <w:color w:val="auto"/>
       </w:rPr>
       <w:instrText xml:space="preserve"> PAGE </w:instrText>
     </w:r>
     <w:r>
       <w:rPr>
         <w:sz w:val="16"/>
+        <w:b w:val="false"/>
         <w:szCs w:val="16"/>
+        <w:bCs w:val="false"/>
         <w:rFonts w:cs="Arial" w:ascii="Arial" w:hAnsi="Arial"/>
+        <w:color w:val="auto"/>
       </w:rPr>
       <w:fldChar w:fldCharType="separate"/>
     </w:r>
     <w:r>
       <w:rPr>
         <w:sz w:val="16"/>
+        <w:b w:val="false"/>
         <w:szCs w:val="16"/>
+        <w:bCs w:val="false"/>
         <w:rFonts w:cs="Arial" w:ascii="Arial" w:hAnsi="Arial"/>
+        <w:color w:val="auto"/>
       </w:rPr>
       <w:t>3</w:t>
     </w:r>
     <w:r>
       <w:rPr>
         <w:sz w:val="16"/>
+        <w:b w:val="false"/>
         <w:szCs w:val="16"/>
+        <w:bCs w:val="false"/>
         <w:rFonts w:cs="Arial" w:ascii="Arial" w:hAnsi="Arial"/>
+        <w:color w:val="auto"/>
       </w:rPr>
       <w:fldChar w:fldCharType="end"/>
     </w:r>
@@ -1635,14 +1887,17 @@
       <w:pStyle w:val="Altbilgi"/>
       <w:jc w:val="center"/>
       <w:rPr>
-        <w:rFonts w:ascii="Arial" w:hAnsi="Arial" w:cs="Arial"/>
-        <w:sz w:val="16"/>
-        <w:szCs w:val="16"/>
+        <w:b w:val="false"/>
+        <w:bCs w:val="false"/>
+        <w:color w:val="auto"/>
       </w:rPr>
     </w:pPr>
     <w:r>
       <w:rPr>
         <w:rFonts w:cs="Arial" w:ascii="Arial" w:hAnsi="Arial"/>
+        <w:b w:val="false"/>
+        <w:bCs w:val="false"/>
+        <w:color w:val="auto"/>
         <w:sz w:val="16"/>
         <w:szCs w:val="16"/>
       </w:rPr>
@@ -1651,32 +1906,44 @@
     <w:r>
       <w:rPr>
         <w:sz w:val="16"/>
+        <w:b w:val="false"/>
         <w:szCs w:val="16"/>
+        <w:bCs w:val="false"/>
         <w:rFonts w:cs="Arial" w:ascii="Arial" w:hAnsi="Arial"/>
+        <w:color w:val="auto"/>
       </w:rPr>
       <w:instrText xml:space="preserve"> PAGE </w:instrText>
     </w:r>
     <w:r>
       <w:rPr>
         <w:sz w:val="16"/>
+        <w:b w:val="false"/>
         <w:szCs w:val="16"/>
+        <w:bCs w:val="false"/>
         <w:rFonts w:cs="Arial" w:ascii="Arial" w:hAnsi="Arial"/>
+        <w:color w:val="auto"/>
       </w:rPr>
       <w:fldChar w:fldCharType="separate"/>
     </w:r>
     <w:r>
       <w:rPr>
         <w:sz w:val="16"/>
+        <w:b w:val="false"/>
         <w:szCs w:val="16"/>
+        <w:bCs w:val="false"/>
         <w:rFonts w:cs="Arial" w:ascii="Arial" w:hAnsi="Arial"/>
+        <w:color w:val="auto"/>
       </w:rPr>
       <w:t>3</w:t>
     </w:r>
     <w:r>
       <w:rPr>
         <w:sz w:val="16"/>
+        <w:b w:val="false"/>
         <w:szCs w:val="16"/>
+        <w:bCs w:val="false"/>
         <w:rFonts w:cs="Arial" w:ascii="Arial" w:hAnsi="Arial"/>
+        <w:color w:val="auto"/>
       </w:rPr>
       <w:fldChar w:fldCharType="end"/>
     </w:r>
